--- a/Rapport1.docx
+++ b/Rapport1.docx
@@ -55,6 +55,7 @@
       </w:pPr>
       <w:r>
         <w:rPr>
+          <w:noProof/>
           <w:sz w:val="48"/>
           <w:szCs w:val="48"/>
         </w:rPr>
@@ -297,6 +298,10 @@
     <w:sdt>
       <w:sdtPr>
         <w:rPr>
+          <w:rFonts w:asciiTheme="minorHAnsi" w:eastAsiaTheme="minorHAnsi" w:hAnsiTheme="minorHAnsi" w:cstheme="minorBidi"/>
+          <w:color w:val="auto"/>
+          <w:sz w:val="22"/>
+          <w:szCs w:val="22"/>
           <w:lang w:val="fr-FR"/>
         </w:rPr>
         <w:id w:val="-1572035750"/>
@@ -307,12 +312,8 @@
       </w:sdtPr>
       <w:sdtEndPr>
         <w:rPr>
-          <w:rFonts w:asciiTheme="minorHAnsi" w:eastAsiaTheme="minorHAnsi" w:hAnsiTheme="minorHAnsi" w:cstheme="minorBidi"/>
           <w:b/>
           <w:bCs/>
-          <w:color w:val="auto"/>
-          <w:sz w:val="22"/>
-          <w:szCs w:val="22"/>
         </w:rPr>
       </w:sdtEndPr>
       <w:sdtContent>
@@ -1388,6 +1389,9 @@
         </w:rPr>
       </w:pPr>
       <w:r>
+        <w:rPr>
+          <w:noProof/>
+        </w:rPr>
         <w:lastRenderedPageBreak/>
         <mc:AlternateContent>
           <mc:Choice Requires="wps">
@@ -1548,6 +1552,7 @@
       <w:r>
         <w:rPr>
           <w:b/>
+          <w:noProof/>
           <w:lang w:eastAsia="fr-FR"/>
         </w:rPr>
         <w:drawing>
@@ -1710,21 +1715,7 @@
         <w:rPr>
           <w:rFonts w:asciiTheme="minorHAnsi" w:hAnsiTheme="minorHAnsi" w:cstheme="minorHAnsi"/>
         </w:rPr>
-        <w:t>Cette partie est gérée par Git. Chaque modification apportée à votre projet (</w:t>
-      </w:r>
-      <w:proofErr w:type="gramStart"/>
-      <w:r>
-        <w:rPr>
-          <w:rFonts w:asciiTheme="minorHAnsi" w:hAnsiTheme="minorHAnsi" w:cstheme="minorHAnsi"/>
-        </w:rPr>
-        <w:t>ajout</w:t>
-      </w:r>
-      <w:proofErr w:type="gramEnd"/>
-      <w:r>
-        <w:rPr>
-          <w:rFonts w:asciiTheme="minorHAnsi" w:hAnsiTheme="minorHAnsi" w:cstheme="minorHAnsi"/>
-        </w:rPr>
-        <w:t>, suppression, modification du contenu d'un fichier, etc.) est enregistrée dans cette zone. Elle sert de zone de préparation pour les modifications avant leur enregistrement définitif dans le dépôt.</w:t>
+        <w:t>Cette partie est gérée par Git. Chaque modification apportée à votre projet (ajout, suppression, modification du contenu d'un fichier, etc.) est enregistrée dans cette zone. Elle sert de zone de préparation pour les modifications avant leur enregistrement définitif dans le dépôt.</w:t>
       </w:r>
     </w:p>
     <w:p>
@@ -2349,6 +2340,7 @@
       <w:r>
         <w:rPr>
           <w:b/>
+          <w:noProof/>
           <w:color w:val="FF0000"/>
         </w:rPr>
         <w:drawing>
@@ -2561,6 +2553,7 @@
       </w:pPr>
       <w:r>
         <w:rPr>
+          <w:noProof/>
           <w:lang w:eastAsia="fr-FR"/>
         </w:rPr>
         <w:drawing>
@@ -2641,6 +2634,9 @@
         <w:pStyle w:val="NormalWeb"/>
       </w:pPr>
       <w:r>
+        <w:rPr>
+          <w:noProof/>
+        </w:rPr>
         <w:lastRenderedPageBreak/>
         <w:drawing>
           <wp:anchor distT="0" distB="0" distL="114300" distR="114300" simplePos="0" relativeHeight="251661312" behindDoc="0" locked="0" layoutInCell="1" allowOverlap="1" wp14:anchorId="45CF6012" wp14:editId="3FA56676">
@@ -2887,6 +2883,9 @@
         </w:rPr>
       </w:pPr>
       <w:r>
+        <w:rPr>
+          <w:noProof/>
+        </w:rPr>
         <w:lastRenderedPageBreak/>
         <w:drawing>
           <wp:anchor distT="0" distB="0" distL="114300" distR="114300" simplePos="0" relativeHeight="251663360" behindDoc="0" locked="0" layoutInCell="1" allowOverlap="1" wp14:anchorId="47588120" wp14:editId="295E94AC">
@@ -2952,6 +2951,9 @@
         </w:drawing>
       </w:r>
       <w:r>
+        <w:rPr>
+          <w:noProof/>
+        </w:rPr>
         <w:drawing>
           <wp:anchor distT="0" distB="0" distL="114300" distR="114300" simplePos="0" relativeHeight="251662336" behindDoc="0" locked="0" layoutInCell="1" allowOverlap="1" wp14:anchorId="2C7A617A" wp14:editId="6DFA5ABC">
             <wp:simplePos x="0" y="0"/>
@@ -3033,8 +3035,782 @@
       </w:r>
     </w:p>
     <w:p/>
+    <w:p/>
+    <w:p/>
+    <w:p/>
+    <w:p/>
+    <w:p>
+      <w:pPr>
+        <w:pStyle w:val="NoSpacing"/>
+        <w:numPr>
+          <w:ilvl w:val="0"/>
+          <w:numId w:val="6"/>
+        </w:numPr>
+        <w:ind w:left="720"/>
+      </w:pPr>
+      <w:r>
+        <w:lastRenderedPageBreak/>
+        <w:t xml:space="preserve">Phase de </w:t>
+      </w:r>
+      <w:proofErr w:type="spellStart"/>
+      <w:r>
+        <w:t>Build</w:t>
+      </w:r>
+      <w:proofErr w:type="spellEnd"/>
+      <w:r>
+        <w:t> :</w:t>
+      </w:r>
+    </w:p>
+    <w:p>
+      <w:pPr>
+        <w:pStyle w:val="NoSpacing"/>
+        <w:ind w:left="1080"/>
+      </w:pPr>
+      <w:r>
+        <w:t>I</w:t>
+      </w:r>
+      <w:r>
+        <w:t>ntroduction :</w:t>
+      </w:r>
+    </w:p>
+    <w:p>
+      <w:pPr>
+        <w:pStyle w:val="NormalWeb"/>
+        <w:jc w:val="both"/>
+        <w:rPr>
+          <w:rFonts w:asciiTheme="minorHAnsi" w:hAnsiTheme="minorHAnsi" w:cstheme="minorHAnsi"/>
+        </w:rPr>
+      </w:pPr>
+      <w:r>
+        <w:rPr>
+          <w:rFonts w:asciiTheme="minorHAnsi" w:hAnsiTheme="minorHAnsi" w:cstheme="minorHAnsi"/>
+        </w:rPr>
+        <w:t xml:space="preserve">Au cœur de la méthodologie </w:t>
+      </w:r>
+      <w:r>
+        <w:rPr>
+          <w:rFonts w:asciiTheme="minorHAnsi" w:hAnsiTheme="minorHAnsi" w:cstheme="minorHAnsi"/>
+          <w:b/>
+          <w:bCs/>
+        </w:rPr>
+        <w:t>DevOps</w:t>
+      </w:r>
+      <w:r>
+        <w:rPr>
+          <w:rFonts w:asciiTheme="minorHAnsi" w:hAnsiTheme="minorHAnsi" w:cstheme="minorHAnsi"/>
+        </w:rPr>
+        <w:t xml:space="preserve">, le processus de </w:t>
+      </w:r>
+      <w:r>
+        <w:rPr>
+          <w:rFonts w:asciiTheme="minorHAnsi" w:hAnsiTheme="minorHAnsi" w:cstheme="minorHAnsi"/>
+          <w:b/>
+          <w:bCs/>
+        </w:rPr>
+        <w:t>"</w:t>
+      </w:r>
+      <w:proofErr w:type="spellStart"/>
+      <w:r>
+        <w:rPr>
+          <w:rFonts w:asciiTheme="minorHAnsi" w:hAnsiTheme="minorHAnsi" w:cstheme="minorHAnsi"/>
+          <w:b/>
+          <w:bCs/>
+        </w:rPr>
+        <w:t>build</w:t>
+      </w:r>
+      <w:proofErr w:type="spellEnd"/>
+      <w:r>
+        <w:rPr>
+          <w:rFonts w:asciiTheme="minorHAnsi" w:hAnsiTheme="minorHAnsi" w:cstheme="minorHAnsi"/>
+          <w:b/>
+          <w:bCs/>
+        </w:rPr>
+        <w:t>"</w:t>
+      </w:r>
+      <w:r>
+        <w:rPr>
+          <w:rFonts w:asciiTheme="minorHAnsi" w:hAnsiTheme="minorHAnsi" w:cstheme="minorHAnsi"/>
+        </w:rPr>
+        <w:t xml:space="preserve"> incarne l'essence même de l'automatisation et de l'efficacité dans le développement logiciel. Il représente un élément crucial de la chaîne d'outils DevOps, catalysant la transformation du code source en artefacts déployables de manière cohérente et fiable. Cette introduction vise à plonger dans les rouages du "</w:t>
+      </w:r>
+      <w:proofErr w:type="spellStart"/>
+      <w:r>
+        <w:rPr>
+          <w:rFonts w:asciiTheme="minorHAnsi" w:hAnsiTheme="minorHAnsi" w:cstheme="minorHAnsi"/>
+        </w:rPr>
+        <w:t>build</w:t>
+      </w:r>
+      <w:proofErr w:type="spellEnd"/>
+      <w:r>
+        <w:rPr>
+          <w:rFonts w:asciiTheme="minorHAnsi" w:hAnsiTheme="minorHAnsi" w:cstheme="minorHAnsi"/>
+        </w:rPr>
+        <w:t>" dans le contexte spécifique de DevOps, mettant en lumière son rôle pivot dans la réalisation d'une intégration et d'un déploiement continus (CI/CD).</w:t>
+      </w:r>
+    </w:p>
+    <w:p>
+      <w:pPr>
+        <w:pStyle w:val="NoSpacing"/>
+        <w:ind w:left="1080"/>
+      </w:pPr>
+      <w:r>
+        <w:t xml:space="preserve">C’est quoi le </w:t>
+      </w:r>
+      <w:proofErr w:type="spellStart"/>
+      <w:r>
+        <w:t>build</w:t>
+      </w:r>
+      <w:proofErr w:type="spellEnd"/>
+      <w:r>
+        <w:t> ?</w:t>
+      </w:r>
+    </w:p>
+    <w:p>
+      <w:pPr>
+        <w:pStyle w:val="NormalWeb"/>
+        <w:jc w:val="both"/>
+        <w:rPr>
+          <w:rFonts w:asciiTheme="minorHAnsi" w:hAnsiTheme="minorHAnsi" w:cstheme="minorHAnsi"/>
+        </w:rPr>
+      </w:pPr>
+      <w:r>
+        <w:rPr>
+          <w:rFonts w:asciiTheme="minorHAnsi" w:hAnsiTheme="minorHAnsi" w:cstheme="minorHAnsi"/>
+        </w:rPr>
+        <w:t xml:space="preserve">La phase de </w:t>
+      </w:r>
+      <w:proofErr w:type="spellStart"/>
+      <w:r>
+        <w:rPr>
+          <w:rFonts w:asciiTheme="minorHAnsi" w:hAnsiTheme="minorHAnsi" w:cstheme="minorHAnsi"/>
+        </w:rPr>
+        <w:t>build</w:t>
+      </w:r>
+      <w:proofErr w:type="spellEnd"/>
+      <w:r>
+        <w:rPr>
+          <w:rFonts w:asciiTheme="minorHAnsi" w:hAnsiTheme="minorHAnsi" w:cstheme="minorHAnsi"/>
+        </w:rPr>
+        <w:t xml:space="preserve"> en DevOps est une étape cruciale du processus de développement logiciel qui vise à transformer le code source en artefacts exécutables et prêts à être déployés. Cette phase comprend généralement plusieurs sous-étapes telles que la compilation du code source, l'exécution des tests automatisés, la gestion des dépendances et la création de packages d'installation.</w:t>
+      </w:r>
+    </w:p>
+    <w:p>
+      <w:pPr>
+        <w:pStyle w:val="NormalWeb"/>
+        <w:jc w:val="both"/>
+        <w:rPr>
+          <w:rFonts w:asciiTheme="minorHAnsi" w:hAnsiTheme="minorHAnsi" w:cstheme="minorHAnsi"/>
+        </w:rPr>
+      </w:pPr>
+      <w:r>
+        <w:rPr>
+          <w:noProof/>
+        </w:rPr>
+        <w:drawing>
+          <wp:anchor distT="0" distB="0" distL="114300" distR="114300" simplePos="0" relativeHeight="251668480" behindDoc="0" locked="0" layoutInCell="1" allowOverlap="1" wp14:anchorId="3CDA466B" wp14:editId="1CCC5AE7">
+            <wp:simplePos x="0" y="0"/>
+            <wp:positionH relativeFrom="column">
+              <wp:posOffset>336550</wp:posOffset>
+            </wp:positionH>
+            <wp:positionV relativeFrom="paragraph">
+              <wp:posOffset>1270</wp:posOffset>
+            </wp:positionV>
+            <wp:extent cx="5715000" cy="3219450"/>
+            <wp:effectExtent l="57150" t="0" r="57150" b="114300"/>
+            <wp:wrapNone/>
+            <wp:docPr id="12" name="Graphic 12"/>
+            <wp:cNvGraphicFramePr>
+              <a:graphicFrameLocks xmlns:a="http://schemas.openxmlformats.org/drawingml/2006/main" noChangeAspect="1"/>
+            </wp:cNvGraphicFramePr>
+            <a:graphic xmlns:a="http://schemas.openxmlformats.org/drawingml/2006/main">
+              <a:graphicData uri="http://schemas.openxmlformats.org/drawingml/2006/picture">
+                <pic:pic xmlns:pic="http://schemas.openxmlformats.org/drawingml/2006/picture">
+                  <pic:nvPicPr>
+                    <pic:cNvPr id="1" name=""/>
+                    <pic:cNvPicPr/>
+                  </pic:nvPicPr>
+                  <pic:blipFill>
+                    <a:blip r:embed="rId15">
+                      <a:extLst>
+                        <a:ext uri="{28A0092B-C50C-407E-A947-70E740481C1C}">
+                          <a14:useLocalDpi xmlns:a14="http://schemas.microsoft.com/office/drawing/2010/main" val="0"/>
+                        </a:ext>
+                        <a:ext uri="{96DAC541-7B7A-43D3-8B79-37D633B846F1}">
+                          <asvg:svgBlip xmlns:asvg="http://schemas.microsoft.com/office/drawing/2016/SVG/main" r:embed="rId16"/>
+                        </a:ext>
+                      </a:extLst>
+                    </a:blip>
+                    <a:stretch>
+                      <a:fillRect/>
+                    </a:stretch>
+                  </pic:blipFill>
+                  <pic:spPr>
+                    <a:xfrm>
+                      <a:off x="0" y="0"/>
+                      <a:ext cx="5715000" cy="3219450"/>
+                    </a:xfrm>
+                    <a:prstGeom prst="rect">
+                      <a:avLst/>
+                    </a:prstGeom>
+                    <a:effectLst>
+                      <a:outerShdw blurRad="50800" dist="50800" dir="5400000" algn="ctr" rotWithShape="0">
+                        <a:srgbClr val="000000">
+                          <a:alpha val="92000"/>
+                        </a:srgbClr>
+                      </a:outerShdw>
+                    </a:effectLst>
+                  </pic:spPr>
+                </pic:pic>
+              </a:graphicData>
+            </a:graphic>
+          </wp:anchor>
+        </w:drawing>
+      </w:r>
+    </w:p>
+    <w:p>
+      <w:pPr>
+        <w:rPr>
+          <w:lang w:eastAsia="fr-FR"/>
+        </w:rPr>
+      </w:pPr>
+    </w:p>
+    <w:p>
+      <w:pPr>
+        <w:rPr>
+          <w:lang w:eastAsia="fr-FR"/>
+        </w:rPr>
+      </w:pPr>
+    </w:p>
+    <w:p>
+      <w:pPr>
+        <w:rPr>
+          <w:lang w:eastAsia="fr-FR"/>
+        </w:rPr>
+      </w:pPr>
+    </w:p>
+    <w:p>
+      <w:pPr>
+        <w:rPr>
+          <w:lang w:eastAsia="fr-FR"/>
+        </w:rPr>
+      </w:pPr>
+    </w:p>
+    <w:p>
+      <w:pPr>
+        <w:rPr>
+          <w:lang w:eastAsia="fr-FR"/>
+        </w:rPr>
+      </w:pPr>
+    </w:p>
+    <w:p>
+      <w:pPr>
+        <w:rPr>
+          <w:lang w:eastAsia="fr-FR"/>
+        </w:rPr>
+      </w:pPr>
+    </w:p>
+    <w:p>
+      <w:pPr>
+        <w:rPr>
+          <w:lang w:eastAsia="fr-FR"/>
+        </w:rPr>
+      </w:pPr>
+    </w:p>
+    <w:p>
+      <w:pPr>
+        <w:rPr>
+          <w:lang w:eastAsia="fr-FR"/>
+        </w:rPr>
+      </w:pPr>
+    </w:p>
+    <w:p>
+      <w:pPr>
+        <w:rPr>
+          <w:lang w:eastAsia="fr-FR"/>
+        </w:rPr>
+      </w:pPr>
+    </w:p>
+    <w:p>
+      <w:pPr>
+        <w:rPr>
+          <w:lang w:eastAsia="fr-FR"/>
+        </w:rPr>
+      </w:pPr>
+    </w:p>
+    <w:p>
+      <w:pPr>
+        <w:rPr>
+          <w:lang w:eastAsia="fr-FR"/>
+        </w:rPr>
+      </w:pPr>
+    </w:p>
+    <w:p>
+      <w:pPr>
+        <w:rPr>
+          <w:rFonts w:eastAsia="Times New Roman" w:cstheme="minorHAnsi"/>
+          <w:sz w:val="24"/>
+          <w:szCs w:val="24"/>
+          <w:lang w:eastAsia="fr-FR"/>
+        </w:rPr>
+      </w:pPr>
+    </w:p>
+    <w:p>
+      <w:pPr>
+        <w:tabs>
+          <w:tab w:val="left" w:pos="6331"/>
+        </w:tabs>
+        <w:rPr>
+          <w:lang w:eastAsia="fr-FR"/>
+        </w:rPr>
+      </w:pPr>
+      <w:r>
+        <w:rPr>
+          <w:lang w:eastAsia="fr-FR"/>
+        </w:rPr>
+        <w:tab/>
+      </w:r>
+    </w:p>
+    <w:p>
+      <w:pPr>
+        <w:pStyle w:val="NoSpacing"/>
+        <w:ind w:left="1080"/>
+      </w:pPr>
+      <w:r>
+        <w:lastRenderedPageBreak/>
+        <w:t xml:space="preserve">Outils de </w:t>
+      </w:r>
+      <w:proofErr w:type="spellStart"/>
+      <w:r>
+        <w:t>Build</w:t>
+      </w:r>
+      <w:proofErr w:type="spellEnd"/>
+      <w:r>
+        <w:t> :</w:t>
+      </w:r>
+    </w:p>
+    <w:p>
+      <w:pPr>
+        <w:tabs>
+          <w:tab w:val="left" w:pos="6331"/>
+        </w:tabs>
+        <w:rPr>
+          <w:lang w:eastAsia="fr-FR"/>
+        </w:rPr>
+      </w:pPr>
+      <w:r>
+        <w:rPr>
+          <w:lang w:eastAsia="fr-FR"/>
+        </w:rPr>
+        <w:t xml:space="preserve">Les outils de </w:t>
+      </w:r>
+      <w:proofErr w:type="spellStart"/>
+      <w:r>
+        <w:rPr>
+          <w:lang w:eastAsia="fr-FR"/>
+        </w:rPr>
+        <w:t>build</w:t>
+      </w:r>
+      <w:proofErr w:type="spellEnd"/>
+      <w:r>
+        <w:rPr>
+          <w:lang w:eastAsia="fr-FR"/>
+        </w:rPr>
+        <w:t xml:space="preserve"> jouent un rôle essentiel dans l'orchestration du processus de développement logiciel. Ils permettent d'automatiser les tâches de construction et de déploiement, contribuant ainsi à accélérer le cycle de développement et à garantir la cohérence des livrables. Parmi les outils les plus populaires, on retrouve Apache Maven, </w:t>
+      </w:r>
+      <w:proofErr w:type="spellStart"/>
+      <w:r>
+        <w:rPr>
+          <w:lang w:eastAsia="fr-FR"/>
+        </w:rPr>
+        <w:t>Gradle</w:t>
+      </w:r>
+      <w:proofErr w:type="spellEnd"/>
+      <w:r>
+        <w:rPr>
+          <w:lang w:eastAsia="fr-FR"/>
+        </w:rPr>
+        <w:t xml:space="preserve">, </w:t>
+      </w:r>
+      <w:proofErr w:type="spellStart"/>
+      <w:proofErr w:type="gramStart"/>
+      <w:r>
+        <w:rPr>
+          <w:lang w:eastAsia="fr-FR"/>
+        </w:rPr>
+        <w:t>Ant,</w:t>
+      </w:r>
+      <w:r>
+        <w:rPr>
+          <w:lang w:eastAsia="fr-FR"/>
+        </w:rPr>
+        <w:t>CMake</w:t>
+      </w:r>
+      <w:proofErr w:type="spellEnd"/>
+      <w:proofErr w:type="gramEnd"/>
+      <w:r>
+        <w:rPr>
+          <w:lang w:eastAsia="fr-FR"/>
+        </w:rPr>
+        <w:t xml:space="preserve"> et bien d'autres encore. Chacun de ces outils présente des fonctionnalités spécifiques et des avantages uniques, adaptés à différents besoins et contextes de développement.</w:t>
+      </w:r>
+    </w:p>
+    <w:p>
+      <w:pPr>
+        <w:tabs>
+          <w:tab w:val="left" w:pos="6331"/>
+        </w:tabs>
+        <w:rPr>
+          <w:lang w:eastAsia="fr-FR"/>
+        </w:rPr>
+      </w:pPr>
+      <w:r>
+        <w:rPr>
+          <w:noProof/>
+          <w:lang w:eastAsia="fr-FR"/>
+        </w:rPr>
+        <w:drawing>
+          <wp:anchor distT="0" distB="0" distL="114300" distR="114300" simplePos="0" relativeHeight="251670528" behindDoc="0" locked="0" layoutInCell="1" allowOverlap="1" wp14:anchorId="66C81633" wp14:editId="25088AE8">
+            <wp:simplePos x="0" y="0"/>
+            <wp:positionH relativeFrom="column">
+              <wp:posOffset>1065530</wp:posOffset>
+            </wp:positionH>
+            <wp:positionV relativeFrom="paragraph">
+              <wp:posOffset>10160</wp:posOffset>
+            </wp:positionV>
+            <wp:extent cx="1078902" cy="668020"/>
+            <wp:effectExtent l="0" t="0" r="6985" b="0"/>
+            <wp:wrapNone/>
+            <wp:docPr id="14" name="Picture 4"/>
+            <wp:cNvGraphicFramePr>
+              <a:graphicFrameLocks xmlns:a="http://schemas.openxmlformats.org/drawingml/2006/main" noChangeAspect="1"/>
+            </wp:cNvGraphicFramePr>
+            <a:graphic xmlns:a="http://schemas.openxmlformats.org/drawingml/2006/main">
+              <a:graphicData uri="http://schemas.openxmlformats.org/drawingml/2006/picture">
+                <pic:pic xmlns:pic="http://schemas.openxmlformats.org/drawingml/2006/picture">
+                  <pic:nvPicPr>
+                    <pic:cNvPr id="5" name="Picture 4"/>
+                    <pic:cNvPicPr>
+                      <a:picLocks noChangeAspect="1"/>
+                    </pic:cNvPicPr>
+                  </pic:nvPicPr>
+                  <pic:blipFill>
+                    <a:blip r:embed="rId17" cstate="print">
+                      <a:extLst>
+                        <a:ext uri="{28A0092B-C50C-407E-A947-70E740481C1C}">
+                          <a14:useLocalDpi xmlns:a14="http://schemas.microsoft.com/office/drawing/2010/main" val="0"/>
+                        </a:ext>
+                      </a:extLst>
+                    </a:blip>
+                    <a:stretch>
+                      <a:fillRect/>
+                    </a:stretch>
+                  </pic:blipFill>
+                  <pic:spPr>
+                    <a:xfrm>
+                      <a:off x="0" y="0"/>
+                      <a:ext cx="1078902" cy="668020"/>
+                    </a:xfrm>
+                    <a:prstGeom prst="rect">
+                      <a:avLst/>
+                    </a:prstGeom>
+                  </pic:spPr>
+                </pic:pic>
+              </a:graphicData>
+            </a:graphic>
+            <wp14:sizeRelH relativeFrom="margin">
+              <wp14:pctWidth>0</wp14:pctWidth>
+            </wp14:sizeRelH>
+            <wp14:sizeRelV relativeFrom="margin">
+              <wp14:pctHeight>0</wp14:pctHeight>
+            </wp14:sizeRelV>
+          </wp:anchor>
+        </w:drawing>
+      </w:r>
+      <w:r>
+        <w:rPr>
+          <w:noProof/>
+          <w:lang w:eastAsia="fr-FR"/>
+        </w:rPr>
+        <w:drawing>
+          <wp:anchor distT="0" distB="0" distL="114300" distR="114300" simplePos="0" relativeHeight="251671552" behindDoc="0" locked="0" layoutInCell="1" allowOverlap="1" wp14:anchorId="53C59ABB" wp14:editId="5ECDD777">
+            <wp:simplePos x="0" y="0"/>
+            <wp:positionH relativeFrom="column">
+              <wp:posOffset>3467100</wp:posOffset>
+            </wp:positionH>
+            <wp:positionV relativeFrom="paragraph">
+              <wp:posOffset>95250</wp:posOffset>
+            </wp:positionV>
+            <wp:extent cx="2009687" cy="702014"/>
+            <wp:effectExtent l="0" t="0" r="0" b="0"/>
+            <wp:wrapNone/>
+            <wp:docPr id="15" name="Picture 2" descr="File:Gradle logo.png - Wikipedia"/>
+            <wp:cNvGraphicFramePr>
+              <a:graphicFrameLocks xmlns:a="http://schemas.openxmlformats.org/drawingml/2006/main" noChangeAspect="1"/>
+            </wp:cNvGraphicFramePr>
+            <a:graphic xmlns:a="http://schemas.openxmlformats.org/drawingml/2006/main">
+              <a:graphicData uri="http://schemas.openxmlformats.org/drawingml/2006/picture">
+                <pic:pic xmlns:pic="http://schemas.openxmlformats.org/drawingml/2006/picture">
+                  <pic:nvPicPr>
+                    <pic:cNvPr id="6" name="Picture 2" descr="File:Gradle logo.png - Wikipedia"/>
+                    <pic:cNvPicPr>
+                      <a:picLocks noChangeAspect="1" noChangeArrowheads="1"/>
+                    </pic:cNvPicPr>
+                  </pic:nvPicPr>
+                  <pic:blipFill>
+                    <a:blip r:embed="rId18" cstate="print">
+                      <a:extLst>
+                        <a:ext uri="{28A0092B-C50C-407E-A947-70E740481C1C}">
+                          <a14:useLocalDpi xmlns:a14="http://schemas.microsoft.com/office/drawing/2010/main" val="0"/>
+                        </a:ext>
+                      </a:extLst>
+                    </a:blip>
+                    <a:srcRect/>
+                    <a:stretch>
+                      <a:fillRect/>
+                    </a:stretch>
+                  </pic:blipFill>
+                  <pic:spPr bwMode="auto">
+                    <a:xfrm>
+                      <a:off x="0" y="0"/>
+                      <a:ext cx="2009687" cy="702014"/>
+                    </a:xfrm>
+                    <a:prstGeom prst="rect">
+                      <a:avLst/>
+                    </a:prstGeom>
+                    <a:noFill/>
+                  </pic:spPr>
+                </pic:pic>
+              </a:graphicData>
+            </a:graphic>
+            <wp14:sizeRelH relativeFrom="margin">
+              <wp14:pctWidth>0</wp14:pctWidth>
+            </wp14:sizeRelH>
+            <wp14:sizeRelV relativeFrom="margin">
+              <wp14:pctHeight>0</wp14:pctHeight>
+            </wp14:sizeRelV>
+          </wp:anchor>
+        </w:drawing>
+      </w:r>
+    </w:p>
+    <w:p>
+      <w:pPr>
+        <w:tabs>
+          <w:tab w:val="left" w:pos="6331"/>
+        </w:tabs>
+        <w:rPr>
+          <w:lang w:eastAsia="fr-FR"/>
+        </w:rPr>
+      </w:pPr>
+    </w:p>
+    <w:p>
+      <w:pPr>
+        <w:tabs>
+          <w:tab w:val="left" w:pos="6331"/>
+        </w:tabs>
+        <w:rPr>
+          <w:lang w:eastAsia="fr-FR"/>
+        </w:rPr>
+      </w:pPr>
+    </w:p>
+    <w:p>
+      <w:pPr>
+        <w:tabs>
+          <w:tab w:val="left" w:pos="6331"/>
+        </w:tabs>
+        <w:rPr>
+          <w:lang w:eastAsia="fr-FR"/>
+        </w:rPr>
+      </w:pPr>
+    </w:p>
+    <w:p>
+      <w:pPr>
+        <w:tabs>
+          <w:tab w:val="left" w:pos="6331"/>
+        </w:tabs>
+        <w:rPr>
+          <w:lang w:eastAsia="fr-FR"/>
+        </w:rPr>
+      </w:pPr>
+      <w:r>
+        <w:rPr>
+          <w:noProof/>
+          <w:lang w:eastAsia="fr-FR"/>
+        </w:rPr>
+        <w:drawing>
+          <wp:anchor distT="0" distB="0" distL="114300" distR="114300" simplePos="0" relativeHeight="251669504" behindDoc="0" locked="0" layoutInCell="1" allowOverlap="1" wp14:anchorId="19CFE0C7" wp14:editId="56EEDF06">
+            <wp:simplePos x="0" y="0"/>
+            <wp:positionH relativeFrom="column">
+              <wp:posOffset>774700</wp:posOffset>
+            </wp:positionH>
+            <wp:positionV relativeFrom="paragraph">
+              <wp:posOffset>153035</wp:posOffset>
+            </wp:positionV>
+            <wp:extent cx="1542737" cy="390505"/>
+            <wp:effectExtent l="0" t="0" r="635" b="0"/>
+            <wp:wrapNone/>
+            <wp:docPr id="4" name="Picture 3"/>
+            <wp:cNvGraphicFramePr>
+              <a:graphicFrameLocks xmlns:a="http://schemas.openxmlformats.org/drawingml/2006/main" noChangeAspect="1"/>
+            </wp:cNvGraphicFramePr>
+            <a:graphic xmlns:a="http://schemas.openxmlformats.org/drawingml/2006/main">
+              <a:graphicData uri="http://schemas.openxmlformats.org/drawingml/2006/picture">
+                <pic:pic xmlns:pic="http://schemas.openxmlformats.org/drawingml/2006/picture">
+                  <pic:nvPicPr>
+                    <pic:cNvPr id="4" name="Picture 3"/>
+                    <pic:cNvPicPr>
+                      <a:picLocks noChangeAspect="1"/>
+                    </pic:cNvPicPr>
+                  </pic:nvPicPr>
+                  <pic:blipFill>
+                    <a:blip r:embed="rId19" cstate="print">
+                      <a:extLst>
+                        <a:ext uri="{28A0092B-C50C-407E-A947-70E740481C1C}">
+                          <a14:useLocalDpi xmlns:a14="http://schemas.microsoft.com/office/drawing/2010/main" val="0"/>
+                        </a:ext>
+                      </a:extLst>
+                    </a:blip>
+                    <a:stretch>
+                      <a:fillRect/>
+                    </a:stretch>
+                  </pic:blipFill>
+                  <pic:spPr>
+                    <a:xfrm>
+                      <a:off x="0" y="0"/>
+                      <a:ext cx="1542737" cy="390505"/>
+                    </a:xfrm>
+                    <a:prstGeom prst="rect">
+                      <a:avLst/>
+                    </a:prstGeom>
+                  </pic:spPr>
+                </pic:pic>
+              </a:graphicData>
+            </a:graphic>
+            <wp14:sizeRelH relativeFrom="margin">
+              <wp14:pctWidth>0</wp14:pctWidth>
+            </wp14:sizeRelH>
+            <wp14:sizeRelV relativeFrom="margin">
+              <wp14:pctHeight>0</wp14:pctHeight>
+            </wp14:sizeRelV>
+          </wp:anchor>
+        </w:drawing>
+      </w:r>
+      <w:r>
+        <w:rPr>
+          <w:noProof/>
+          <w:lang w:eastAsia="fr-FR"/>
+        </w:rPr>
+        <w:drawing>
+          <wp:anchor distT="0" distB="0" distL="114300" distR="114300" simplePos="0" relativeHeight="251672576" behindDoc="0" locked="0" layoutInCell="1" allowOverlap="1" wp14:anchorId="24EED3E1" wp14:editId="79432B63">
+            <wp:simplePos x="0" y="0"/>
+            <wp:positionH relativeFrom="column">
+              <wp:posOffset>3409950</wp:posOffset>
+            </wp:positionH>
+            <wp:positionV relativeFrom="paragraph">
+              <wp:posOffset>65405</wp:posOffset>
+            </wp:positionV>
+            <wp:extent cx="1537967" cy="478746"/>
+            <wp:effectExtent l="0" t="0" r="5715" b="0"/>
+            <wp:wrapNone/>
+            <wp:docPr id="7" name="Picture 6"/>
+            <wp:cNvGraphicFramePr>
+              <a:graphicFrameLocks xmlns:a="http://schemas.openxmlformats.org/drawingml/2006/main" noChangeAspect="1"/>
+            </wp:cNvGraphicFramePr>
+            <a:graphic xmlns:a="http://schemas.openxmlformats.org/drawingml/2006/main">
+              <a:graphicData uri="http://schemas.openxmlformats.org/drawingml/2006/picture">
+                <pic:pic xmlns:pic="http://schemas.openxmlformats.org/drawingml/2006/picture">
+                  <pic:nvPicPr>
+                    <pic:cNvPr id="7" name="Picture 6"/>
+                    <pic:cNvPicPr>
+                      <a:picLocks noChangeAspect="1"/>
+                    </pic:cNvPicPr>
+                  </pic:nvPicPr>
+                  <pic:blipFill>
+                    <a:blip r:embed="rId20" cstate="print">
+                      <a:extLst>
+                        <a:ext uri="{28A0092B-C50C-407E-A947-70E740481C1C}">
+                          <a14:useLocalDpi xmlns:a14="http://schemas.microsoft.com/office/drawing/2010/main" val="0"/>
+                        </a:ext>
+                      </a:extLst>
+                    </a:blip>
+                    <a:stretch>
+                      <a:fillRect/>
+                    </a:stretch>
+                  </pic:blipFill>
+                  <pic:spPr>
+                    <a:xfrm>
+                      <a:off x="0" y="0"/>
+                      <a:ext cx="1537967" cy="478746"/>
+                    </a:xfrm>
+                    <a:prstGeom prst="rect">
+                      <a:avLst/>
+                    </a:prstGeom>
+                  </pic:spPr>
+                </pic:pic>
+              </a:graphicData>
+            </a:graphic>
+            <wp14:sizeRelH relativeFrom="margin">
+              <wp14:pctWidth>0</wp14:pctWidth>
+            </wp14:sizeRelH>
+            <wp14:sizeRelV relativeFrom="margin">
+              <wp14:pctHeight>0</wp14:pctHeight>
+            </wp14:sizeRelV>
+          </wp:anchor>
+        </w:drawing>
+      </w:r>
+    </w:p>
+    <w:p>
+      <w:pPr>
+        <w:tabs>
+          <w:tab w:val="left" w:pos="6331"/>
+        </w:tabs>
+        <w:rPr>
+          <w:lang w:eastAsia="fr-FR"/>
+        </w:rPr>
+      </w:pPr>
+    </w:p>
+    <w:p>
+      <w:pPr>
+        <w:tabs>
+          <w:tab w:val="left" w:pos="6331"/>
+        </w:tabs>
+        <w:rPr>
+          <w:lang w:eastAsia="fr-FR"/>
+        </w:rPr>
+      </w:pPr>
+    </w:p>
+    <w:p>
+      <w:pPr>
+        <w:tabs>
+          <w:tab w:val="left" w:pos="6331"/>
+        </w:tabs>
+        <w:rPr>
+          <w:lang w:eastAsia="fr-FR"/>
+        </w:rPr>
+      </w:pPr>
+      <w:r>
+        <w:rPr>
+          <w:lang w:eastAsia="fr-FR"/>
+        </w:rPr>
+        <w:t xml:space="preserve">Dans le cadre de ce livrable, nous avons décidé d'opter pour Apache Maven comme outil de </w:t>
+      </w:r>
+      <w:proofErr w:type="spellStart"/>
+      <w:r>
+        <w:rPr>
+          <w:lang w:eastAsia="fr-FR"/>
+        </w:rPr>
+        <w:t>build</w:t>
+      </w:r>
+      <w:proofErr w:type="spellEnd"/>
+      <w:r>
+        <w:rPr>
+          <w:lang w:eastAsia="fr-FR"/>
+        </w:rPr>
+        <w:t xml:space="preserve"> privilégié pour notre pratique. Maven est largement reconnu pour sa simplicité d'utilisation, sa gestion efficace des dépendances, et sa capacité à standardiser les cycles de développement. Son approche basée sur des conventions et sa vaste bibliothèque de plugins en font un choix idéal pour automatiser et rationaliser les workflows de construction dans un environnement DevOps.</w:t>
+      </w:r>
+    </w:p>
+    <w:p/>
     <w:sectPr>
-      <w:headerReference w:type="default" r:id="rId15"/>
+      <w:headerReference w:type="default" r:id="rId21"/>
       <w:pgSz w:w="12240" w:h="15840"/>
       <w:pgMar w:top="1440" w:right="810" w:bottom="1440" w:left="1440" w:header="708" w:footer="708" w:gutter="0"/>
       <w:cols w:space="708"/>
@@ -3102,6 +3878,7 @@
     </w:pPr>
     <w:r>
       <w:rPr>
+        <w:noProof/>
         <w:sz w:val="48"/>
         <w:szCs w:val="48"/>
       </w:rPr>
@@ -3250,6 +4027,92 @@
     </w:lvl>
   </w:abstractNum>
   <w:abstractNum w:abstractNumId="1" w15:restartNumberingAfterBreak="0">
+    <w:nsid w:val="42E17313"/>
+    <w:multiLevelType w:val="hybridMultilevel"/>
+    <w:tmpl w:val="B9DCC146"/>
+    <w:lvl w:ilvl="0" w:tplc="A97CACC0">
+      <w:start w:val="1"/>
+      <w:numFmt w:val="upperRoman"/>
+      <w:lvlText w:val="%1."/>
+      <w:lvlJc w:val="right"/>
+      <w:pPr>
+        <w:ind w:left="1080" w:hanging="360"/>
+      </w:pPr>
+    </w:lvl>
+    <w:lvl w:ilvl="1" w:tplc="040C0019" w:tentative="1">
+      <w:start w:val="1"/>
+      <w:numFmt w:val="lowerLetter"/>
+      <w:lvlText w:val="%2."/>
+      <w:lvlJc w:val="left"/>
+      <w:pPr>
+        <w:ind w:left="1800" w:hanging="360"/>
+      </w:pPr>
+    </w:lvl>
+    <w:lvl w:ilvl="2" w:tplc="040C001B" w:tentative="1">
+      <w:start w:val="1"/>
+      <w:numFmt w:val="lowerRoman"/>
+      <w:lvlText w:val="%3."/>
+      <w:lvlJc w:val="right"/>
+      <w:pPr>
+        <w:ind w:left="2520" w:hanging="180"/>
+      </w:pPr>
+    </w:lvl>
+    <w:lvl w:ilvl="3" w:tplc="040C000F" w:tentative="1">
+      <w:start w:val="1"/>
+      <w:numFmt w:val="decimal"/>
+      <w:lvlText w:val="%4."/>
+      <w:lvlJc w:val="left"/>
+      <w:pPr>
+        <w:ind w:left="3240" w:hanging="360"/>
+      </w:pPr>
+    </w:lvl>
+    <w:lvl w:ilvl="4" w:tplc="040C0019" w:tentative="1">
+      <w:start w:val="1"/>
+      <w:numFmt w:val="lowerLetter"/>
+      <w:lvlText w:val="%5."/>
+      <w:lvlJc w:val="left"/>
+      <w:pPr>
+        <w:ind w:left="3960" w:hanging="360"/>
+      </w:pPr>
+    </w:lvl>
+    <w:lvl w:ilvl="5" w:tplc="040C001B" w:tentative="1">
+      <w:start w:val="1"/>
+      <w:numFmt w:val="lowerRoman"/>
+      <w:lvlText w:val="%6."/>
+      <w:lvlJc w:val="right"/>
+      <w:pPr>
+        <w:ind w:left="4680" w:hanging="180"/>
+      </w:pPr>
+    </w:lvl>
+    <w:lvl w:ilvl="6" w:tplc="040C000F" w:tentative="1">
+      <w:start w:val="1"/>
+      <w:numFmt w:val="decimal"/>
+      <w:lvlText w:val="%7."/>
+      <w:lvlJc w:val="left"/>
+      <w:pPr>
+        <w:ind w:left="5400" w:hanging="360"/>
+      </w:pPr>
+    </w:lvl>
+    <w:lvl w:ilvl="7" w:tplc="040C0019" w:tentative="1">
+      <w:start w:val="1"/>
+      <w:numFmt w:val="lowerLetter"/>
+      <w:lvlText w:val="%8."/>
+      <w:lvlJc w:val="left"/>
+      <w:pPr>
+        <w:ind w:left="6120" w:hanging="360"/>
+      </w:pPr>
+    </w:lvl>
+    <w:lvl w:ilvl="8" w:tplc="040C001B" w:tentative="1">
+      <w:start w:val="1"/>
+      <w:numFmt w:val="lowerRoman"/>
+      <w:lvlText w:val="%9."/>
+      <w:lvlJc w:val="right"/>
+      <w:pPr>
+        <w:ind w:left="6840" w:hanging="180"/>
+      </w:pPr>
+    </w:lvl>
+  </w:abstractNum>
+  <w:abstractNum w:abstractNumId="2" w15:restartNumberingAfterBreak="0">
     <w:nsid w:val="551676AF"/>
     <w:multiLevelType w:val="hybridMultilevel"/>
     <w:tmpl w:val="6996F812"/>
@@ -3362,7 +4225,7 @@
       </w:rPr>
     </w:lvl>
   </w:abstractNum>
-  <w:abstractNum w:abstractNumId="2" w15:restartNumberingAfterBreak="0">
+  <w:abstractNum w:abstractNumId="3" w15:restartNumberingAfterBreak="0">
     <w:nsid w:val="56CB041D"/>
     <w:multiLevelType w:val="hybridMultilevel"/>
     <w:tmpl w:val="C91CDFA8"/>
@@ -3476,7 +4339,7 @@
       </w:rPr>
     </w:lvl>
   </w:abstractNum>
-  <w:abstractNum w:abstractNumId="3" w15:restartNumberingAfterBreak="0">
+  <w:abstractNum w:abstractNumId="4" w15:restartNumberingAfterBreak="0">
     <w:nsid w:val="58F15F61"/>
     <w:multiLevelType w:val="hybridMultilevel"/>
     <w:tmpl w:val="616A9092"/>
@@ -3562,7 +4425,7 @@
       </w:pPr>
     </w:lvl>
   </w:abstractNum>
-  <w:abstractNum w:abstractNumId="4" w15:restartNumberingAfterBreak="0">
+  <w:abstractNum w:abstractNumId="5" w15:restartNumberingAfterBreak="0">
     <w:nsid w:val="5FA46DA0"/>
     <w:multiLevelType w:val="hybridMultilevel"/>
     <w:tmpl w:val="38B86862"/>
@@ -3678,16 +4541,19 @@
     <w:abstractNumId w:val="0"/>
   </w:num>
   <w:num w:numId="2" w16cid:durableId="1715079952">
+    <w:abstractNumId w:val="4"/>
+  </w:num>
+  <w:num w:numId="3" w16cid:durableId="2114935071">
     <w:abstractNumId w:val="3"/>
   </w:num>
-  <w:num w:numId="3" w16cid:durableId="2114935071">
+  <w:num w:numId="4" w16cid:durableId="1075543610">
     <w:abstractNumId w:val="2"/>
   </w:num>
-  <w:num w:numId="4" w16cid:durableId="1075543610">
+  <w:num w:numId="5" w16cid:durableId="1057433257">
+    <w:abstractNumId w:val="5"/>
+  </w:num>
+  <w:num w:numId="6" w16cid:durableId="1546914122">
     <w:abstractNumId w:val="1"/>
-  </w:num>
-  <w:num w:numId="5" w16cid:durableId="1057433257">
-    <w:abstractNumId w:val="4"/>
   </w:num>
 </w:numbering>
 </file>
@@ -4139,6 +5005,7 @@
   <w:style w:type="character" w:default="1" w:styleId="DefaultParagraphFont">
     <w:name w:val="Default Paragraph Font"/>
     <w:uiPriority w:val="1"/>
+    <w:semiHidden/>
     <w:unhideWhenUsed/>
   </w:style>
   <w:style w:type="table" w:default="1" w:styleId="TableNormal">

--- a/Rapport1.docx
+++ b/Rapport1.docx
@@ -294,7 +294,7 @@
         <w:ind w:right="630"/>
       </w:pPr>
     </w:p>
-    <w:bookmarkStart w:id="0" w:name="_Toc165815648" w:displacedByCustomXml="next"/>
+    <w:bookmarkStart w:id="0" w:name="_Toc165828158" w:displacedByCustomXml="next"/>
     <w:sdt>
       <w:sdtPr>
         <w:rPr>
@@ -356,7 +356,7 @@
           <w:r>
             <w:fldChar w:fldCharType="separate"/>
           </w:r>
-          <w:hyperlink w:anchor="_Toc165815648" w:history="1">
+          <w:hyperlink w:anchor="_Toc165828158" w:history="1">
             <w:r>
               <w:rPr>
                 <w:rStyle w:val="Hyperlink"/>
@@ -383,7 +383,7 @@
                 <w:noProof/>
                 <w:webHidden/>
               </w:rPr>
-              <w:instrText xml:space="preserve"> PAGEREF _Toc165815648 \h </w:instrText>
+              <w:instrText xml:space="preserve"> PAGEREF _Toc165828158 \h </w:instrText>
             </w:r>
             <w:r>
               <w:rPr>
@@ -428,7 +428,7 @@
               <w14:ligatures w14:val="standardContextual"/>
             </w:rPr>
           </w:pPr>
-          <w:hyperlink w:anchor="_Toc165815649" w:history="1">
+          <w:hyperlink w:anchor="_Toc165828159" w:history="1">
             <w:r>
               <w:rPr>
                 <w:rStyle w:val="Hyperlink"/>
@@ -455,7 +455,7 @@
                 <w:noProof/>
                 <w:webHidden/>
               </w:rPr>
-              <w:instrText xml:space="preserve"> PAGEREF _Toc165815649 \h </w:instrText>
+              <w:instrText xml:space="preserve"> PAGEREF _Toc165828159 \h </w:instrText>
             </w:r>
             <w:r>
               <w:rPr>
@@ -500,7 +500,7 @@
               <w14:ligatures w14:val="standardContextual"/>
             </w:rPr>
           </w:pPr>
-          <w:hyperlink w:anchor="_Toc165815650" w:history="1">
+          <w:hyperlink w:anchor="_Toc165828160" w:history="1">
             <w:r>
               <w:rPr>
                 <w:rStyle w:val="Hyperlink"/>
@@ -527,7 +527,7 @@
                 <w:noProof/>
                 <w:webHidden/>
               </w:rPr>
-              <w:instrText xml:space="preserve"> PAGEREF _Toc165815650 \h </w:instrText>
+              <w:instrText xml:space="preserve"> PAGEREF _Toc165828160 \h </w:instrText>
             </w:r>
             <w:r>
               <w:rPr>
@@ -572,7 +572,7 @@
               <w14:ligatures w14:val="standardContextual"/>
             </w:rPr>
           </w:pPr>
-          <w:hyperlink w:anchor="_Toc165815651" w:history="1">
+          <w:hyperlink w:anchor="_Toc165828161" w:history="1">
             <w:r>
               <w:rPr>
                 <w:rStyle w:val="Hyperlink"/>
@@ -599,7 +599,7 @@
                 <w:noProof/>
                 <w:webHidden/>
               </w:rPr>
-              <w:instrText xml:space="preserve"> PAGEREF _Toc165815651 \h </w:instrText>
+              <w:instrText xml:space="preserve"> PAGEREF _Toc165828161 \h </w:instrText>
             </w:r>
             <w:r>
               <w:rPr>
@@ -645,7 +645,7 @@
               <w14:ligatures w14:val="standardContextual"/>
             </w:rPr>
           </w:pPr>
-          <w:hyperlink w:anchor="_Toc165815652" w:history="1">
+          <w:hyperlink w:anchor="_Toc165828162" w:history="1">
             <w:r>
               <w:rPr>
                 <w:rStyle w:val="Hyperlink"/>
@@ -689,7 +689,7 @@
                 <w:noProof/>
                 <w:webHidden/>
               </w:rPr>
-              <w:instrText xml:space="preserve"> PAGEREF _Toc165815652 \h </w:instrText>
+              <w:instrText xml:space="preserve"> PAGEREF _Toc165828162 \h </w:instrText>
             </w:r>
             <w:r>
               <w:rPr>
@@ -735,7 +735,7 @@
               <w14:ligatures w14:val="standardContextual"/>
             </w:rPr>
           </w:pPr>
-          <w:hyperlink w:anchor="_Toc165815653" w:history="1">
+          <w:hyperlink w:anchor="_Toc165828163" w:history="1">
             <w:r>
               <w:rPr>
                 <w:rStyle w:val="Hyperlink"/>
@@ -779,7 +779,7 @@
                 <w:noProof/>
                 <w:webHidden/>
               </w:rPr>
-              <w:instrText xml:space="preserve"> PAGEREF _Toc165815653 \h </w:instrText>
+              <w:instrText xml:space="preserve"> PAGEREF _Toc165828163 \h </w:instrText>
             </w:r>
             <w:r>
               <w:rPr>
@@ -825,7 +825,7 @@
               <w14:ligatures w14:val="standardContextual"/>
             </w:rPr>
           </w:pPr>
-          <w:hyperlink w:anchor="_Toc165815654" w:history="1">
+          <w:hyperlink w:anchor="_Toc165828164" w:history="1">
             <w:r>
               <w:rPr>
                 <w:rStyle w:val="Hyperlink"/>
@@ -869,7 +869,7 @@
                 <w:noProof/>
                 <w:webHidden/>
               </w:rPr>
-              <w:instrText xml:space="preserve"> PAGEREF _Toc165815654 \h </w:instrText>
+              <w:instrText xml:space="preserve"> PAGEREF _Toc165828164 \h </w:instrText>
             </w:r>
             <w:r>
               <w:rPr>
@@ -915,7 +915,7 @@
               <w14:ligatures w14:val="standardContextual"/>
             </w:rPr>
           </w:pPr>
-          <w:hyperlink w:anchor="_Toc165815655" w:history="1">
+          <w:hyperlink w:anchor="_Toc165828165" w:history="1">
             <w:r>
               <w:rPr>
                 <w:rStyle w:val="Hyperlink"/>
@@ -959,7 +959,7 @@
                 <w:noProof/>
                 <w:webHidden/>
               </w:rPr>
-              <w:instrText xml:space="preserve"> PAGEREF _Toc165815655 \h </w:instrText>
+              <w:instrText xml:space="preserve"> PAGEREF _Toc165828165 \h </w:instrText>
             </w:r>
             <w:r>
               <w:rPr>
@@ -1005,7 +1005,7 @@
               <w14:ligatures w14:val="standardContextual"/>
             </w:rPr>
           </w:pPr>
-          <w:hyperlink w:anchor="_Toc165815656" w:history="1">
+          <w:hyperlink w:anchor="_Toc165828166" w:history="1">
             <w:r>
               <w:rPr>
                 <w:rStyle w:val="Hyperlink"/>
@@ -1049,7 +1049,7 @@
                 <w:noProof/>
                 <w:webHidden/>
               </w:rPr>
-              <w:instrText xml:space="preserve"> PAGEREF _Toc165815656 \h </w:instrText>
+              <w:instrText xml:space="preserve"> PAGEREF _Toc165828166 \h </w:instrText>
             </w:r>
             <w:r>
               <w:rPr>
@@ -1070,6 +1070,312 @@
                 <w:webHidden/>
               </w:rPr>
               <w:t>6</w:t>
+            </w:r>
+            <w:r>
+              <w:rPr>
+                <w:noProof/>
+                <w:webHidden/>
+              </w:rPr>
+              <w:fldChar w:fldCharType="end"/>
+            </w:r>
+          </w:hyperlink>
+        </w:p>
+        <w:p>
+          <w:pPr>
+            <w:pStyle w:val="TOC1"/>
+            <w:tabs>
+              <w:tab w:val="left" w:pos="440"/>
+              <w:tab w:val="right" w:leader="dot" w:pos="9980"/>
+            </w:tabs>
+            <w:rPr>
+              <w:rFonts w:eastAsiaTheme="minorEastAsia"/>
+              <w:noProof/>
+              <w:kern w:val="2"/>
+              <w:lang w:eastAsia="fr-FR"/>
+              <w14:ligatures w14:val="standardContextual"/>
+            </w:rPr>
+          </w:pPr>
+          <w:hyperlink w:anchor="_Toc165828167" w:history="1">
+            <w:r>
+              <w:rPr>
+                <w:rStyle w:val="Hyperlink"/>
+                <w:noProof/>
+              </w:rPr>
+              <w:t>II.</w:t>
+            </w:r>
+            <w:r>
+              <w:rPr>
+                <w:rFonts w:eastAsiaTheme="minorEastAsia"/>
+                <w:noProof/>
+                <w:kern w:val="2"/>
+                <w:lang w:eastAsia="fr-FR"/>
+                <w14:ligatures w14:val="standardContextual"/>
+              </w:rPr>
+              <w:tab/>
+            </w:r>
+            <w:r>
+              <w:rPr>
+                <w:rStyle w:val="Hyperlink"/>
+                <w:noProof/>
+              </w:rPr>
+              <w:t>Phase de Build :</w:t>
+            </w:r>
+            <w:r>
+              <w:rPr>
+                <w:noProof/>
+                <w:webHidden/>
+              </w:rPr>
+              <w:tab/>
+            </w:r>
+            <w:r>
+              <w:rPr>
+                <w:noProof/>
+                <w:webHidden/>
+              </w:rPr>
+              <w:fldChar w:fldCharType="begin"/>
+            </w:r>
+            <w:r>
+              <w:rPr>
+                <w:noProof/>
+                <w:webHidden/>
+              </w:rPr>
+              <w:instrText xml:space="preserve"> PAGEREF _Toc165828167 \h </w:instrText>
+            </w:r>
+            <w:r>
+              <w:rPr>
+                <w:noProof/>
+                <w:webHidden/>
+              </w:rPr>
+            </w:r>
+            <w:r>
+              <w:rPr>
+                <w:noProof/>
+                <w:webHidden/>
+              </w:rPr>
+              <w:fldChar w:fldCharType="separate"/>
+            </w:r>
+            <w:r>
+              <w:rPr>
+                <w:noProof/>
+                <w:webHidden/>
+              </w:rPr>
+              <w:t>9</w:t>
+            </w:r>
+            <w:r>
+              <w:rPr>
+                <w:noProof/>
+                <w:webHidden/>
+              </w:rPr>
+              <w:fldChar w:fldCharType="end"/>
+            </w:r>
+          </w:hyperlink>
+        </w:p>
+        <w:p>
+          <w:pPr>
+            <w:pStyle w:val="TOC1"/>
+            <w:tabs>
+              <w:tab w:val="right" w:leader="dot" w:pos="9980"/>
+            </w:tabs>
+            <w:rPr>
+              <w:rFonts w:eastAsiaTheme="minorEastAsia"/>
+              <w:noProof/>
+              <w:kern w:val="2"/>
+              <w:lang w:eastAsia="fr-FR"/>
+              <w14:ligatures w14:val="standardContextual"/>
+            </w:rPr>
+          </w:pPr>
+          <w:hyperlink w:anchor="_Toc165828168" w:history="1">
+            <w:r>
+              <w:rPr>
+                <w:rStyle w:val="Hyperlink"/>
+                <w:noProof/>
+              </w:rPr>
+              <w:t>Introduction :</w:t>
+            </w:r>
+            <w:r>
+              <w:rPr>
+                <w:noProof/>
+                <w:webHidden/>
+              </w:rPr>
+              <w:tab/>
+            </w:r>
+            <w:r>
+              <w:rPr>
+                <w:noProof/>
+                <w:webHidden/>
+              </w:rPr>
+              <w:fldChar w:fldCharType="begin"/>
+            </w:r>
+            <w:r>
+              <w:rPr>
+                <w:noProof/>
+                <w:webHidden/>
+              </w:rPr>
+              <w:instrText xml:space="preserve"> PAGEREF _Toc165828168 \h </w:instrText>
+            </w:r>
+            <w:r>
+              <w:rPr>
+                <w:noProof/>
+                <w:webHidden/>
+              </w:rPr>
+            </w:r>
+            <w:r>
+              <w:rPr>
+                <w:noProof/>
+                <w:webHidden/>
+              </w:rPr>
+              <w:fldChar w:fldCharType="separate"/>
+            </w:r>
+            <w:r>
+              <w:rPr>
+                <w:noProof/>
+                <w:webHidden/>
+              </w:rPr>
+              <w:t>9</w:t>
+            </w:r>
+            <w:r>
+              <w:rPr>
+                <w:noProof/>
+                <w:webHidden/>
+              </w:rPr>
+              <w:fldChar w:fldCharType="end"/>
+            </w:r>
+          </w:hyperlink>
+        </w:p>
+        <w:p>
+          <w:pPr>
+            <w:pStyle w:val="TOC1"/>
+            <w:tabs>
+              <w:tab w:val="right" w:leader="dot" w:pos="9980"/>
+            </w:tabs>
+            <w:rPr>
+              <w:rFonts w:eastAsiaTheme="minorEastAsia"/>
+              <w:noProof/>
+              <w:kern w:val="2"/>
+              <w:lang w:eastAsia="fr-FR"/>
+              <w14:ligatures w14:val="standardContextual"/>
+            </w:rPr>
+          </w:pPr>
+          <w:hyperlink w:anchor="_Toc165828169" w:history="1">
+            <w:r>
+              <w:rPr>
+                <w:rStyle w:val="Hyperlink"/>
+                <w:noProof/>
+              </w:rPr>
+              <w:t>C’est quoi le build ?</w:t>
+            </w:r>
+            <w:r>
+              <w:rPr>
+                <w:noProof/>
+                <w:webHidden/>
+              </w:rPr>
+              <w:tab/>
+            </w:r>
+            <w:r>
+              <w:rPr>
+                <w:noProof/>
+                <w:webHidden/>
+              </w:rPr>
+              <w:fldChar w:fldCharType="begin"/>
+            </w:r>
+            <w:r>
+              <w:rPr>
+                <w:noProof/>
+                <w:webHidden/>
+              </w:rPr>
+              <w:instrText xml:space="preserve"> PAGEREF _Toc165828169 \h </w:instrText>
+            </w:r>
+            <w:r>
+              <w:rPr>
+                <w:noProof/>
+                <w:webHidden/>
+              </w:rPr>
+            </w:r>
+            <w:r>
+              <w:rPr>
+                <w:noProof/>
+                <w:webHidden/>
+              </w:rPr>
+              <w:fldChar w:fldCharType="separate"/>
+            </w:r>
+            <w:r>
+              <w:rPr>
+                <w:noProof/>
+                <w:webHidden/>
+              </w:rPr>
+              <w:t>9</w:t>
+            </w:r>
+            <w:r>
+              <w:rPr>
+                <w:noProof/>
+                <w:webHidden/>
+              </w:rPr>
+              <w:fldChar w:fldCharType="end"/>
+            </w:r>
+          </w:hyperlink>
+        </w:p>
+        <w:p>
+          <w:pPr>
+            <w:pStyle w:val="TOC1"/>
+            <w:tabs>
+              <w:tab w:val="right" w:leader="dot" w:pos="9980"/>
+            </w:tabs>
+            <w:rPr>
+              <w:rFonts w:eastAsiaTheme="minorEastAsia"/>
+              <w:noProof/>
+              <w:kern w:val="2"/>
+              <w:lang w:eastAsia="fr-FR"/>
+              <w14:ligatures w14:val="standardContextual"/>
+            </w:rPr>
+          </w:pPr>
+          <w:hyperlink w:anchor="_Toc165828170" w:history="1">
+            <w:r>
+              <w:rPr>
+                <w:rStyle w:val="Hyperlink"/>
+                <w:noProof/>
+              </w:rPr>
+              <w:t>Outils de Build :</w:t>
+            </w:r>
+            <w:r>
+              <w:rPr>
+                <w:noProof/>
+                <w:webHidden/>
+              </w:rPr>
+              <w:tab/>
+            </w:r>
+            <w:r>
+              <w:rPr>
+                <w:noProof/>
+                <w:webHidden/>
+              </w:rPr>
+              <w:fldChar w:fldCharType="begin"/>
+            </w:r>
+            <w:r>
+              <w:rPr>
+                <w:noProof/>
+                <w:webHidden/>
+              </w:rPr>
+              <w:instrText xml:space="preserve"> PAGEREF _Toc165828170 \h </w:instrText>
+            </w:r>
+            <w:r>
+              <w:rPr>
+                <w:noProof/>
+                <w:webHidden/>
+              </w:rPr>
+            </w:r>
+            <w:r>
+              <w:rPr>
+                <w:noProof/>
+                <w:webHidden/>
+              </w:rPr>
+              <w:fldChar w:fldCharType="separate"/>
+            </w:r>
+            <w:r>
+              <w:rPr>
+                <w:noProof/>
+                <w:webHidden/>
+              </w:rPr>
+              <w:t>10</w:t>
             </w:r>
             <w:r>
               <w:rPr>
@@ -1101,7 +1407,7 @@
         <w:pStyle w:val="TOCHeading"/>
         <w:outlineLvl w:val="0"/>
       </w:pPr>
-      <w:bookmarkStart w:id="1" w:name="_Toc165815649"/>
+      <w:bookmarkStart w:id="1" w:name="_Toc165828159"/>
       <w:r>
         <w:lastRenderedPageBreak/>
         <w:t>Table des figures</w:t>
@@ -1220,7 +1526,7 @@
         <w:pStyle w:val="NoSpacing"/>
         <w:ind w:left="-270"/>
       </w:pPr>
-      <w:bookmarkStart w:id="2" w:name="_Toc165815650"/>
+      <w:bookmarkStart w:id="2" w:name="_Toc165828160"/>
       <w:r>
         <w:t>Chapitre 1 : Introduction</w:t>
       </w:r>
@@ -1231,7 +1537,7 @@
         <w:pStyle w:val="NoSpacing"/>
         <w:ind w:left="-270"/>
       </w:pPr>
-      <w:bookmarkStart w:id="3" w:name="_Toc165815651"/>
+      <w:bookmarkStart w:id="3" w:name="_Toc165828161"/>
       <w:r>
         <w:t>Chapitre 2 :</w:t>
       </w:r>
@@ -1249,7 +1555,7 @@
         </w:numPr>
         <w:ind w:left="-270" w:hanging="90"/>
       </w:pPr>
-      <w:bookmarkStart w:id="4" w:name="_Toc165815652"/>
+      <w:bookmarkStart w:id="4" w:name="_Toc165828162"/>
       <w:r>
         <w:t>Phase du code :</w:t>
       </w:r>
@@ -1264,7 +1570,7 @@
         </w:numPr>
         <w:ind w:left="0"/>
       </w:pPr>
-      <w:bookmarkStart w:id="5" w:name="_Toc165815653"/>
+      <w:bookmarkStart w:id="5" w:name="_Toc165828163"/>
       <w:proofErr w:type="gramStart"/>
       <w:r>
         <w:t>Introduction:</w:t>
@@ -1366,7 +1672,7 @@
         </w:numPr>
         <w:ind w:left="0"/>
       </w:pPr>
-      <w:bookmarkStart w:id="6" w:name="_Toc165815654"/>
+      <w:bookmarkStart w:id="6" w:name="_Toc165828164"/>
       <w:r>
         <w:t xml:space="preserve">Architecture </w:t>
       </w:r>
@@ -1782,7 +2088,7 @@
         </w:numPr>
         <w:ind w:left="0"/>
       </w:pPr>
-      <w:bookmarkStart w:id="9" w:name="_Toc165815655"/>
+      <w:bookmarkStart w:id="9" w:name="_Toc165828165"/>
       <w:r>
         <w:t xml:space="preserve">Les commandes </w:t>
       </w:r>
@@ -2313,7 +2619,7 @@
         </w:numPr>
         <w:ind w:left="0"/>
       </w:pPr>
-      <w:bookmarkStart w:id="10" w:name="_Toc165815656"/>
+      <w:bookmarkStart w:id="10" w:name="_Toc165828166"/>
       <w:r>
         <w:t>Pratique :</w:t>
       </w:r>
@@ -3044,10 +3350,10 @@
         <w:pStyle w:val="NoSpacing"/>
         <w:numPr>
           <w:ilvl w:val="0"/>
-          <w:numId w:val="6"/>
+          <w:numId w:val="7"/>
         </w:numPr>
-        <w:ind w:left="720"/>
-      </w:pPr>
+      </w:pPr>
+      <w:bookmarkStart w:id="11" w:name="_Toc165828167"/>
       <w:r>
         <w:lastRenderedPageBreak/>
         <w:t xml:space="preserve">Phase de </w:t>
@@ -3060,18 +3366,21 @@
       <w:r>
         <w:t> :</w:t>
       </w:r>
+      <w:bookmarkEnd w:id="11"/>
     </w:p>
     <w:p>
       <w:pPr>
         <w:pStyle w:val="NoSpacing"/>
         <w:ind w:left="1080"/>
       </w:pPr>
+      <w:bookmarkStart w:id="12" w:name="_Toc165828168"/>
       <w:r>
         <w:t>I</w:t>
       </w:r>
       <w:r>
         <w:t>ntroduction :</w:t>
       </w:r>
+      <w:bookmarkEnd w:id="12"/>
     </w:p>
     <w:p>
       <w:pPr>
@@ -3153,6 +3462,7 @@
         <w:pStyle w:val="NoSpacing"/>
         <w:ind w:left="1080"/>
       </w:pPr>
+      <w:bookmarkStart w:id="13" w:name="_Toc165828169"/>
       <w:r>
         <w:t xml:space="preserve">C’est quoi le </w:t>
       </w:r>
@@ -3164,6 +3474,7 @@
       <w:r>
         <w:t> ?</w:t>
       </w:r>
+      <w:bookmarkEnd w:id="13"/>
     </w:p>
     <w:p>
       <w:pPr>
@@ -3375,6 +3686,7 @@
         <w:pStyle w:val="NoSpacing"/>
         <w:ind w:left="1080"/>
       </w:pPr>
+      <w:bookmarkStart w:id="14" w:name="_Toc165828170"/>
       <w:r>
         <w:lastRenderedPageBreak/>
         <w:t xml:space="preserve">Outils de </w:t>
@@ -3387,6 +3699,7 @@
       <w:r>
         <w:t> :</w:t>
       </w:r>
+      <w:bookmarkEnd w:id="14"/>
     </w:p>
     <w:p>
       <w:pPr>
@@ -4027,6 +4340,95 @@
     </w:lvl>
   </w:abstractNum>
   <w:abstractNum w:abstractNumId="1" w15:restartNumberingAfterBreak="0">
+    <w:nsid w:val="3BB55C9B"/>
+    <w:multiLevelType w:val="hybridMultilevel"/>
+    <w:tmpl w:val="C6542F70"/>
+    <w:lvl w:ilvl="0" w:tplc="0BA62E12">
+      <w:start w:val="2"/>
+      <w:numFmt w:val="upperRoman"/>
+      <w:lvlText w:val="%1."/>
+      <w:lvlJc w:val="right"/>
+      <w:pPr>
+        <w:ind w:left="1440" w:hanging="360"/>
+      </w:pPr>
+      <w:rPr>
+        <w:rFonts w:hint="default"/>
+      </w:rPr>
+    </w:lvl>
+    <w:lvl w:ilvl="1" w:tplc="040C0019" w:tentative="1">
+      <w:start w:val="1"/>
+      <w:numFmt w:val="lowerLetter"/>
+      <w:lvlText w:val="%2."/>
+      <w:lvlJc w:val="left"/>
+      <w:pPr>
+        <w:ind w:left="1440" w:hanging="360"/>
+      </w:pPr>
+    </w:lvl>
+    <w:lvl w:ilvl="2" w:tplc="040C001B" w:tentative="1">
+      <w:start w:val="1"/>
+      <w:numFmt w:val="lowerRoman"/>
+      <w:lvlText w:val="%3."/>
+      <w:lvlJc w:val="right"/>
+      <w:pPr>
+        <w:ind w:left="2160" w:hanging="180"/>
+      </w:pPr>
+    </w:lvl>
+    <w:lvl w:ilvl="3" w:tplc="040C000F" w:tentative="1">
+      <w:start w:val="1"/>
+      <w:numFmt w:val="decimal"/>
+      <w:lvlText w:val="%4."/>
+      <w:lvlJc w:val="left"/>
+      <w:pPr>
+        <w:ind w:left="2880" w:hanging="360"/>
+      </w:pPr>
+    </w:lvl>
+    <w:lvl w:ilvl="4" w:tplc="040C0019" w:tentative="1">
+      <w:start w:val="1"/>
+      <w:numFmt w:val="lowerLetter"/>
+      <w:lvlText w:val="%5."/>
+      <w:lvlJc w:val="left"/>
+      <w:pPr>
+        <w:ind w:left="3600" w:hanging="360"/>
+      </w:pPr>
+    </w:lvl>
+    <w:lvl w:ilvl="5" w:tplc="040C001B" w:tentative="1">
+      <w:start w:val="1"/>
+      <w:numFmt w:val="lowerRoman"/>
+      <w:lvlText w:val="%6."/>
+      <w:lvlJc w:val="right"/>
+      <w:pPr>
+        <w:ind w:left="4320" w:hanging="180"/>
+      </w:pPr>
+    </w:lvl>
+    <w:lvl w:ilvl="6" w:tplc="040C000F" w:tentative="1">
+      <w:start w:val="1"/>
+      <w:numFmt w:val="decimal"/>
+      <w:lvlText w:val="%7."/>
+      <w:lvlJc w:val="left"/>
+      <w:pPr>
+        <w:ind w:left="5040" w:hanging="360"/>
+      </w:pPr>
+    </w:lvl>
+    <w:lvl w:ilvl="7" w:tplc="040C0019" w:tentative="1">
+      <w:start w:val="1"/>
+      <w:numFmt w:val="lowerLetter"/>
+      <w:lvlText w:val="%8."/>
+      <w:lvlJc w:val="left"/>
+      <w:pPr>
+        <w:ind w:left="5760" w:hanging="360"/>
+      </w:pPr>
+    </w:lvl>
+    <w:lvl w:ilvl="8" w:tplc="040C001B" w:tentative="1">
+      <w:start w:val="1"/>
+      <w:numFmt w:val="lowerRoman"/>
+      <w:lvlText w:val="%9."/>
+      <w:lvlJc w:val="right"/>
+      <w:pPr>
+        <w:ind w:left="6480" w:hanging="180"/>
+      </w:pPr>
+    </w:lvl>
+  </w:abstractNum>
+  <w:abstractNum w:abstractNumId="2" w15:restartNumberingAfterBreak="0">
     <w:nsid w:val="42E17313"/>
     <w:multiLevelType w:val="hybridMultilevel"/>
     <w:tmpl w:val="B9DCC146"/>
@@ -4112,7 +4514,7 @@
       </w:pPr>
     </w:lvl>
   </w:abstractNum>
-  <w:abstractNum w:abstractNumId="2" w15:restartNumberingAfterBreak="0">
+  <w:abstractNum w:abstractNumId="3" w15:restartNumberingAfterBreak="0">
     <w:nsid w:val="551676AF"/>
     <w:multiLevelType w:val="hybridMultilevel"/>
     <w:tmpl w:val="6996F812"/>
@@ -4225,7 +4627,7 @@
       </w:rPr>
     </w:lvl>
   </w:abstractNum>
-  <w:abstractNum w:abstractNumId="3" w15:restartNumberingAfterBreak="0">
+  <w:abstractNum w:abstractNumId="4" w15:restartNumberingAfterBreak="0">
     <w:nsid w:val="56CB041D"/>
     <w:multiLevelType w:val="hybridMultilevel"/>
     <w:tmpl w:val="C91CDFA8"/>
@@ -4339,7 +4741,7 @@
       </w:rPr>
     </w:lvl>
   </w:abstractNum>
-  <w:abstractNum w:abstractNumId="4" w15:restartNumberingAfterBreak="0">
+  <w:abstractNum w:abstractNumId="5" w15:restartNumberingAfterBreak="0">
     <w:nsid w:val="58F15F61"/>
     <w:multiLevelType w:val="hybridMultilevel"/>
     <w:tmpl w:val="616A9092"/>
@@ -4425,7 +4827,7 @@
       </w:pPr>
     </w:lvl>
   </w:abstractNum>
-  <w:abstractNum w:abstractNumId="5" w15:restartNumberingAfterBreak="0">
+  <w:abstractNum w:abstractNumId="6" w15:restartNumberingAfterBreak="0">
     <w:nsid w:val="5FA46DA0"/>
     <w:multiLevelType w:val="hybridMultilevel"/>
     <w:tmpl w:val="38B86862"/>
@@ -4541,18 +4943,21 @@
     <w:abstractNumId w:val="0"/>
   </w:num>
   <w:num w:numId="2" w16cid:durableId="1715079952">
+    <w:abstractNumId w:val="5"/>
+  </w:num>
+  <w:num w:numId="3" w16cid:durableId="2114935071">
     <w:abstractNumId w:val="4"/>
   </w:num>
-  <w:num w:numId="3" w16cid:durableId="2114935071">
+  <w:num w:numId="4" w16cid:durableId="1075543610">
     <w:abstractNumId w:val="3"/>
   </w:num>
-  <w:num w:numId="4" w16cid:durableId="1075543610">
+  <w:num w:numId="5" w16cid:durableId="1057433257">
+    <w:abstractNumId w:val="6"/>
+  </w:num>
+  <w:num w:numId="6" w16cid:durableId="1546914122">
     <w:abstractNumId w:val="2"/>
   </w:num>
-  <w:num w:numId="5" w16cid:durableId="1057433257">
-    <w:abstractNumId w:val="5"/>
-  </w:num>
-  <w:num w:numId="6" w16cid:durableId="1546914122">
+  <w:num w:numId="7" w16cid:durableId="1552114732">
     <w:abstractNumId w:val="1"/>
   </w:num>
 </w:numbering>
